--- a/doc/Створення нового UI.docx
+++ b/doc/Створення нового UI.docx
@@ -2,6 +2,48 @@
 <file path=word/document.xml><?xml version="1.0" encoding="utf-8"?>
 <w:document xmlns:wpc="http://schemas.microsoft.com/office/word/2010/wordprocessingCanvas" xmlns:cx="http://schemas.microsoft.com/office/drawing/2014/chartex" xmlns:cx1="http://schemas.microsoft.com/office/drawing/2015/9/8/chartex" xmlns:mc="http://schemas.openxmlformats.org/markup-compatibility/2006" xmlns:o="urn:schemas-microsoft-com:office:office" xmlns:r="http://schemas.openxmlformats.org/officeDocument/2006/relationships" xmlns:m="http://schemas.openxmlformats.org/officeDocument/2006/math" xmlns:v="urn:schemas-microsoft-com:vml" xmlns:wp14="http://schemas.microsoft.com/office/word/2010/wordprocessingDrawing" xmlns:wp="http://schemas.openxmlformats.org/drawingml/2006/wordprocessingDrawing" xmlns:w10="urn:schemas-microsoft-com:office:word" xmlns:w="http://schemas.openxmlformats.org/wordprocessingml/2006/main" xmlns:w14="http://schemas.microsoft.com/office/word/2010/wordml" xmlns:w15="http://schemas.microsoft.com/office/word/2012/wordml" xmlns:w16se="http://schemas.microsoft.com/office/word/2015/wordml/symex" xmlns:wpg="http://schemas.microsoft.com/office/word/2010/wordprocessingGroup" xmlns:wpi="http://schemas.microsoft.com/office/word/2010/wordprocessingInk" xmlns:wne="http://schemas.microsoft.com/office/word/2006/wordml" xmlns:wps="http://schemas.microsoft.com/office/word/2010/wordprocessingShape" mc:Ignorable="w14 w15 w16se wp14">
   <w:body>
+    <w:p>
+      <w:pPr>
+        <w:spacing w:before="100" w:beforeAutospacing="1" w:after="100" w:afterAutospacing="1" w:line="240" w:lineRule="auto"/>
+        <w:rPr>
+          <w:rFonts w:ascii="Times New Roman" w:eastAsia="Times New Roman" w:hAnsi="Times New Roman" w:cs="Times New Roman"/>
+          <w:sz w:val="24"/>
+          <w:szCs w:val="24"/>
+          <w:lang w:val="en-US" w:eastAsia="uk-UA"/>
+        </w:rPr>
+      </w:pPr>
+      <w:bookmarkStart w:id="0" w:name="_GoBack"/>
+      <w:r>
+        <w:rPr>
+          <w:rFonts w:ascii="Times New Roman" w:eastAsia="Times New Roman" w:hAnsi="Times New Roman" w:cs="Times New Roman"/>
+          <w:sz w:val="24"/>
+          <w:szCs w:val="24"/>
+          <w:lang w:eastAsia="uk-UA"/>
+        </w:rPr>
+        <w:t xml:space="preserve">Створення нового </w:t>
+      </w:r>
+      <w:r>
+        <w:rPr>
+          <w:rFonts w:ascii="Times New Roman" w:eastAsia="Times New Roman" w:hAnsi="Times New Roman" w:cs="Times New Roman"/>
+          <w:sz w:val="24"/>
+          <w:szCs w:val="24"/>
+          <w:lang w:val="en-US" w:eastAsia="uk-UA"/>
+        </w:rPr>
+        <w:t>UI</w:t>
+      </w:r>
+    </w:p>
+    <w:bookmarkEnd w:id="0"/>
+    <w:p>
+      <w:pPr>
+        <w:spacing w:before="100" w:beforeAutospacing="1" w:after="100" w:afterAutospacing="1" w:line="240" w:lineRule="auto"/>
+        <w:rPr>
+          <w:rFonts w:ascii="Times New Roman" w:eastAsia="Times New Roman" w:hAnsi="Times New Roman" w:cs="Times New Roman"/>
+          <w:sz w:val="24"/>
+          <w:szCs w:val="24"/>
+          <w:lang w:eastAsia="uk-UA"/>
+        </w:rPr>
+      </w:pPr>
+    </w:p>
     <w:p>
       <w:pPr>
         <w:spacing w:before="100" w:beforeAutospacing="1" w:after="100" w:afterAutospacing="1" w:line="240" w:lineRule="auto"/>
@@ -1789,6 +1831,7 @@
           <w:szCs w:val="24"/>
           <w:lang w:eastAsia="uk-UA"/>
         </w:rPr>
+        <w:lastRenderedPageBreak/>
         <w:t xml:space="preserve">у </w:t>
       </w:r>
       <w:proofErr w:type="spellStart"/>
@@ -1912,7 +1955,6 @@
           <w:szCs w:val="27"/>
           <w:lang w:eastAsia="uk-UA"/>
         </w:rPr>
-        <w:lastRenderedPageBreak/>
         <w:t>Крок 3. Підключення в код</w:t>
       </w:r>
     </w:p>
@@ -3392,6 +3434,7 @@
           <w:szCs w:val="20"/>
           <w:lang w:eastAsia="uk-UA"/>
         </w:rPr>
+        <w:lastRenderedPageBreak/>
         <w:t>lang</w:t>
       </w:r>
       <w:proofErr w:type="spellEnd"/>
@@ -3530,7 +3573,6 @@
           <w:szCs w:val="20"/>
           <w:lang w:eastAsia="uk-UA"/>
         </w:rPr>
-        <w:lastRenderedPageBreak/>
         <w:t xml:space="preserve">pyside6-rcc </w:t>
       </w:r>
       <w:proofErr w:type="spellStart"/>
@@ -4214,10 +4256,7 @@
         <w:t xml:space="preserve"> для нового вікна (файл класу + підключення перекладу + мінімальні ключі), щоб ти копіював його як заготовку під кожен новий UI.</w:t>
       </w:r>
     </w:p>
-    <w:p>
-      <w:bookmarkStart w:id="0" w:name="_GoBack"/>
-      <w:bookmarkEnd w:id="0"/>
-    </w:p>
+    <w:p/>
     <w:sectPr>
       <w:pgSz w:w="11906" w:h="16838"/>
       <w:pgMar w:top="850" w:right="850" w:bottom="850" w:left="1417" w:header="708" w:footer="708" w:gutter="0"/>
